--- a/postmortem/planeacion.docx
+++ b/postmortem/planeacion.docx
@@ -8,9 +8,16 @@
       </w:r>
     </w:p>
     <w:p>
-      <w:pPr>
-        <w:spacing w:after="0"/>
-      </w:pPr>
+      <w:r>
+        <w:t>Se plantea como solución una base de datos conformada por las siguientes tablas:</w:t>
+      </w:r>
+    </w:p>
+    <w:p>
+      <w:pPr>
+        <w:spacing w:after="0"/>
+      </w:pPr>
+      <w:bookmarkStart w:id="0" w:name="_GoBack"/>
+      <w:bookmarkEnd w:id="0"/>
       <w:r>
         <w:t xml:space="preserve">1. </w:t>
       </w:r>
@@ -504,6 +511,7 @@
       </w:pPr>
       <w:proofErr w:type="spellStart"/>
       <w:r>
+        <w:lastRenderedPageBreak/>
         <w:t>db_error</w:t>
       </w:r>
       <w:proofErr w:type="spellEnd"/>
@@ -524,7 +532,6 @@
     </w:p>
     <w:p>
       <w:r>
-        <w:lastRenderedPageBreak/>
         <w:t xml:space="preserve">Para el ingreso a la </w:t>
       </w:r>
       <w:proofErr w:type="spellStart"/>
@@ -871,10 +878,7 @@
         <w:t>Script</w:t>
       </w:r>
     </w:p>
-    <w:p>
-      <w:bookmarkStart w:id="0" w:name="_GoBack"/>
-      <w:bookmarkEnd w:id="0"/>
-    </w:p>
+    <w:p/>
     <w:sectPr>
       <w:pgSz w:w="11906" w:h="16838"/>
       <w:pgMar w:top="1417" w:right="1701" w:bottom="1417" w:left="1701" w:header="708" w:footer="708" w:gutter="0"/>
